--- a/_doc/Экосеть_админка_1.docx
+++ b/_doc/Экосеть_админка_1.docx
@@ -421,21 +421,7 @@
           <w:sz w:val="24"/>
           <w:szCs w:val="24"/>
         </w:rPr>
-        <w:t>Карточка</w:t>
-      </w:r>
-      <w:r>
-        <w:rPr>
-          <w:sz w:val="24"/>
-          <w:szCs w:val="24"/>
-        </w:rPr>
-        <w:t xml:space="preserve"> двух типов для комплексных решений (для бизнеса и частных лиц) и по направлению деятельности</w:t>
-      </w:r>
-      <w:r>
-        <w:rPr>
-          <w:sz w:val="24"/>
-          <w:szCs w:val="24"/>
-        </w:rPr>
-        <w:t xml:space="preserve"> </w:t>
+        <w:t xml:space="preserve">Карточка двух типов для комплексных решений (для бизнеса и частных лиц) и по направлению деятельности </w:t>
       </w:r>
     </w:p>
     <w:p>
@@ -552,62 +538,6 @@
         <w:pStyle w:val="a3"/>
         <w:ind w:left="0"/>
         <w:rPr>
-          <w:sz w:val="24"/>
-          <w:szCs w:val="24"/>
-        </w:rPr>
-      </w:pPr>
-    </w:p>
-    <w:p>
-      <w:pPr>
-        <w:pStyle w:val="a3"/>
-        <w:ind w:left="0"/>
-        <w:rPr>
-          <w:b/>
-          <w:i/>
-          <w:color w:val="FF0000"/>
-          <w:sz w:val="24"/>
-          <w:szCs w:val="24"/>
-        </w:rPr>
-      </w:pPr>
-      <w:r>
-        <w:rPr>
-          <w:b/>
-          <w:i/>
-          <w:color w:val="FF0000"/>
-          <w:sz w:val="24"/>
-          <w:szCs w:val="24"/>
-        </w:rPr>
-        <w:t>Текущая ошибка!</w:t>
-      </w:r>
-    </w:p>
-    <w:p>
-      <w:pPr>
-        <w:pStyle w:val="a3"/>
-        <w:ind w:left="0"/>
-        <w:rPr>
-          <w:b/>
-          <w:i/>
-          <w:color w:val="FF0000"/>
-          <w:sz w:val="24"/>
-          <w:szCs w:val="24"/>
-        </w:rPr>
-      </w:pPr>
-      <w:r>
-        <w:rPr>
-          <w:b/>
-          <w:i/>
-          <w:color w:val="FF0000"/>
-          <w:sz w:val="24"/>
-          <w:szCs w:val="24"/>
-        </w:rPr>
-        <w:t>На карточке индивидуального предложения, если есть тип клиента, то менять его уже нельзя (так как создается автоматически)</w:t>
-      </w:r>
-    </w:p>
-    <w:p>
-      <w:pPr>
-        <w:pStyle w:val="a3"/>
-        <w:ind w:left="0"/>
-        <w:rPr>
           <w:b/>
           <w:sz w:val="24"/>
           <w:szCs w:val="24"/>
@@ -758,7 +688,6 @@
           <w:noProof/>
           <w:lang w:eastAsia="ru-RU"/>
         </w:rPr>
-        <w:lastRenderedPageBreak/>
         <w:drawing>
           <wp:inline distT="0" distB="0" distL="0" distR="0" wp14:anchorId="400EB850" wp14:editId="173D7CC1">
             <wp:extent cx="6390005" cy="3607435"/>
@@ -816,6 +745,7 @@
         </w:numPr>
       </w:pPr>
       <w:r>
+        <w:lastRenderedPageBreak/>
         <w:t>Загрузка картинок. Превью – для плитки, Основное изображение – баннер. Сначала выбрать через обзор, затем «Отправить». Результат сразу можно на сайте увидеть</w:t>
       </w:r>
     </w:p>
@@ -930,97 +860,16 @@
         <w:t xml:space="preserve">Рекомендации - </w:t>
       </w:r>
       <w:r>
-        <w:t>список всех брендов. Установка «чека» (галочки) означает, что данный бренд будет отображаться на странице данно</w:t>
-      </w:r>
-      <w:r>
-        <w:t>й услуги</w:t>
-      </w:r>
-    </w:p>
-    <w:p>
-      <w:pPr>
-        <w:pStyle w:val="a3"/>
-        <w:ind w:left="0"/>
-        <w:rPr>
-          <w:sz w:val="24"/>
-          <w:szCs w:val="24"/>
-        </w:rPr>
-      </w:pPr>
-    </w:p>
-    <w:p>
-      <w:pPr>
-        <w:pStyle w:val="a3"/>
-        <w:ind w:left="0"/>
-        <w:rPr>
-          <w:b/>
-          <w:i/>
-          <w:color w:val="FF0000"/>
-          <w:sz w:val="24"/>
-          <w:szCs w:val="24"/>
-        </w:rPr>
-      </w:pPr>
-      <w:r>
-        <w:rPr>
-          <w:b/>
-          <w:i/>
-          <w:color w:val="FF0000"/>
-          <w:sz w:val="24"/>
-          <w:szCs w:val="24"/>
-        </w:rPr>
-        <w:t>Текущая ошибка!</w:t>
-      </w:r>
-    </w:p>
-    <w:p>
-      <w:pPr>
-        <w:pStyle w:val="a3"/>
-        <w:ind w:left="0"/>
-        <w:rPr>
-          <w:b/>
-          <w:i/>
-          <w:color w:val="FF0000"/>
-          <w:sz w:val="24"/>
-          <w:szCs w:val="24"/>
-        </w:rPr>
-      </w:pPr>
-      <w:r>
-        <w:rPr>
-          <w:b/>
-          <w:i/>
-          <w:color w:val="FF0000"/>
-          <w:sz w:val="24"/>
-          <w:szCs w:val="24"/>
-        </w:rPr>
-        <w:t xml:space="preserve">На карточке </w:t>
-      </w:r>
-      <w:r>
-        <w:rPr>
-          <w:b/>
-          <w:i/>
-          <w:color w:val="FF0000"/>
-          <w:sz w:val="24"/>
-          <w:szCs w:val="24"/>
-        </w:rPr>
-        <w:t>Услуга</w:t>
-      </w:r>
-      <w:r>
-        <w:rPr>
-          <w:b/>
-          <w:i/>
-          <w:color w:val="FF0000"/>
-          <w:sz w:val="24"/>
-          <w:szCs w:val="24"/>
-        </w:rPr>
-        <w:t xml:space="preserve">, если </w:t>
-      </w:r>
-      <w:r>
-        <w:rPr>
-          <w:b/>
-          <w:i/>
-          <w:color w:val="FF0000"/>
-          <w:sz w:val="24"/>
-          <w:szCs w:val="24"/>
-        </w:rPr>
-        <w:t>услуга второго уровня, то менять раздел сайта, тип клиента, направления деятельности нельзя</w:t>
-      </w:r>
+        <w:t>список всех брендов. Установка «чека» (галочки) означает, что данный бренд будет отображаться на странице данной услуги</w:t>
+      </w:r>
+    </w:p>
+    <w:p>
+      <w:pPr>
+        <w:pStyle w:val="a3"/>
+        <w:rPr>
+          <w:u w:val="single"/>
+        </w:rPr>
+      </w:pPr>
     </w:p>
     <w:p>
       <w:pPr>
@@ -1085,7 +934,6 @@
           <w:noProof/>
           <w:lang w:eastAsia="ru-RU"/>
         </w:rPr>
-        <w:lastRenderedPageBreak/>
         <w:drawing>
           <wp:inline distT="0" distB="0" distL="0" distR="0" wp14:anchorId="59DE08EC" wp14:editId="35A8FDB0">
             <wp:extent cx="6390005" cy="3143885"/>
@@ -1188,6 +1036,7 @@
           <w:noProof/>
           <w:lang w:eastAsia="ru-RU"/>
         </w:rPr>
+        <w:lastRenderedPageBreak/>
         <w:drawing>
           <wp:inline distT="0" distB="0" distL="0" distR="0" wp14:anchorId="0D002428" wp14:editId="79A8D978">
             <wp:extent cx="6390005" cy="4544060"/>
@@ -1245,7 +1094,6 @@
         </w:numPr>
       </w:pPr>
       <w:r>
-        <w:lastRenderedPageBreak/>
         <w:t>Загрузка картинок. Превью – для плитки, Основное изображение – баннер. Сначала выбрать через обзор, затем «Отправить». Результат сразу можно на сайте увидеть</w:t>
       </w:r>
     </w:p>
@@ -1370,48 +1218,72 @@
         </w:numPr>
       </w:pPr>
       <w:r>
-        <w:t xml:space="preserve">Группы клиентов, </w:t>
-      </w:r>
-      <w:r>
-        <w:t>Клиенты</w:t>
-      </w:r>
-      <w:r>
-        <w:t xml:space="preserve"> – для вывода на стр</w:t>
+        <w:t>Группы клиентов, Клиенты – для вывода на стр</w:t>
       </w:r>
       <w:r>
         <w:t>а</w:t>
       </w:r>
       <w:r>
-        <w:t>нице</w:t>
+        <w:t>нице «НАШИ КЛИЕНТЫ»</w:t>
+      </w:r>
+    </w:p>
+    <w:p>
+      <w:pPr>
+        <w:pStyle w:val="a3"/>
+        <w:numPr>
+          <w:ilvl w:val="0"/>
+          <w:numId w:val="7"/>
+        </w:numPr>
+      </w:pPr>
+      <w:r>
+        <w:t>Направления деятельности</w:t>
+      </w:r>
+    </w:p>
+    <w:p>
+      <w:pPr>
+        <w:pStyle w:val="a3"/>
+        <w:ind w:left="0"/>
+        <w:rPr>
+          <w:b/>
+          <w:sz w:val="28"/>
+          <w:szCs w:val="28"/>
+        </w:rPr>
+      </w:pPr>
+    </w:p>
+    <w:p>
+      <w:pPr>
+        <w:pStyle w:val="a3"/>
+        <w:ind w:left="0"/>
+        <w:rPr>
+          <w:b/>
+          <w:sz w:val="28"/>
+          <w:szCs w:val="28"/>
+        </w:rPr>
+      </w:pPr>
+    </w:p>
+    <w:p>
+      <w:pPr>
+        <w:pStyle w:val="a3"/>
+        <w:numPr>
+          <w:ilvl w:val="0"/>
+          <w:numId w:val="1"/>
+        </w:numPr>
+        <w:rPr>
+          <w:b/>
+          <w:sz w:val="28"/>
+          <w:szCs w:val="28"/>
+        </w:rPr>
+      </w:pPr>
+      <w:r>
+        <w:rPr>
+          <w:b/>
+          <w:sz w:val="28"/>
+          <w:szCs w:val="28"/>
+        </w:rPr>
+        <w:t>Настройка футера</w:t>
       </w:r>
       <w:bookmarkStart w:id="0" w:name="_GoBack"/>
       <w:bookmarkEnd w:id="0"/>
-      <w:r>
-        <w:t xml:space="preserve"> «НАШИ КЛИЕНТЫ»</w:t>
-      </w:r>
-    </w:p>
-    <w:p>
-      <w:pPr>
-        <w:pStyle w:val="a3"/>
-        <w:numPr>
-          <w:ilvl w:val="0"/>
-          <w:numId w:val="7"/>
-        </w:numPr>
-      </w:pPr>
-      <w:r>
-        <w:t>Направления деятельности</w:t>
-      </w:r>
-    </w:p>
-    <w:p>
-      <w:pPr>
-        <w:pStyle w:val="a3"/>
-        <w:ind w:left="0"/>
-        <w:rPr>
-          <w:b/>
-          <w:sz w:val="28"/>
-          <w:szCs w:val="28"/>
-        </w:rPr>
-      </w:pPr>
     </w:p>
     <w:sectPr>
       <w:pgSz w:w="11906" w:h="16838"/>
